--- a/Project Abstract/Project_Abstract.docx
+++ b/Project Abstract/Project_Abstract.docx
@@ -1,6 +1,6 @@
 
 <file path=word/document.xml><?xml version="1.0" encoding="utf-8"?>
-<w:document xmlns:wpc="http://schemas.microsoft.com/office/word/2010/wordprocessingCanvas" xmlns:cx="http://schemas.microsoft.com/office/drawing/2014/chartex" xmlns:cx1="http://schemas.microsoft.com/office/drawing/2015/9/8/chartex" xmlns:cx2="http://schemas.microsoft.com/office/drawing/2015/10/21/chartex" xmlns:cx3="http://schemas.microsoft.com/office/drawing/2016/5/9/chartex" xmlns:cx4="http://schemas.microsoft.com/office/drawing/2016/5/10/chartex" xmlns:cx5="http://schemas.microsoft.com/office/drawing/2016/5/11/chartex" xmlns:cx6="http://schemas.microsoft.com/office/drawing/2016/5/12/chartex" xmlns:cx7="http://schemas.microsoft.com/office/drawing/2016/5/13/chartex" xmlns:cx8="http://schemas.microsoft.com/office/drawing/2016/5/14/chartex" xmlns:mc="http://schemas.openxmlformats.org/markup-compatibility/2006" xmlns:aink="http://schemas.microsoft.com/office/drawing/2016/ink" xmlns:am3d="http://schemas.microsoft.com/office/drawing/2017/model3d" xmlns:o="urn:schemas-microsoft-com:office:office" xmlns:r="http://schemas.openxmlformats.org/officeDocument/2006/relationships" xmlns:m="http://schemas.openxmlformats.org/officeDocument/2006/math" xmlns:v="urn:schemas-microsoft-com:vml" xmlns:wp14="http://schemas.microsoft.com/office/word/2010/wordprocessingDrawing" xmlns:wp="http://schemas.openxmlformats.org/drawingml/2006/wordprocessingDrawing" xmlns:w10="urn:schemas-microsoft-com:office:word" xmlns:w="http://schemas.openxmlformats.org/wordprocessingml/2006/main" xmlns:w14="http://schemas.microsoft.com/office/word/2010/wordml" xmlns:w15="http://schemas.microsoft.com/office/word/2012/wordml" xmlns:w16cex="http://schemas.microsoft.com/office/word/2018/wordml/cex" xmlns:w16cid="http://schemas.microsoft.com/office/word/2016/wordml/cid" xmlns:w16="http://schemas.microsoft.com/office/word/2018/wordml" xmlns:w16se="http://schemas.microsoft.com/office/word/2015/wordml/symex" xmlns:wpg="http://schemas.microsoft.com/office/word/2010/wordprocessingGroup" xmlns:wpi="http://schemas.microsoft.com/office/word/2010/wordprocessingInk" xmlns:wne="http://schemas.microsoft.com/office/word/2006/wordml" xmlns:wps="http://schemas.microsoft.com/office/word/2010/wordprocessingShape" mc:Ignorable="w14 w15 w16se w16cid w16 w16cex wp14">
+<w:document xmlns:wpc="http://schemas.microsoft.com/office/word/2010/wordprocessingCanvas" xmlns:mc="http://schemas.openxmlformats.org/markup-compatibility/2006" xmlns:o="urn:schemas-microsoft-com:office:office" xmlns:r="http://schemas.openxmlformats.org/officeDocument/2006/relationships" xmlns:m="http://schemas.openxmlformats.org/officeDocument/2006/math" xmlns:v="urn:schemas-microsoft-com:vml" xmlns:wp14="http://schemas.microsoft.com/office/word/2010/wordprocessingDrawing" xmlns:wp="http://schemas.openxmlformats.org/drawingml/2006/wordprocessingDrawing" xmlns:w10="urn:schemas-microsoft-com:office:word" xmlns:w="http://schemas.openxmlformats.org/wordprocessingml/2006/main" xmlns:w14="http://schemas.microsoft.com/office/word/2010/wordml" xmlns:w15="http://schemas.microsoft.com/office/word/2012/wordml" xmlns:wpg="http://schemas.microsoft.com/office/word/2010/wordprocessingGroup" xmlns:wpi="http://schemas.microsoft.com/office/word/2010/wordprocessingInk" xmlns:wne="http://schemas.microsoft.com/office/word/2006/wordml" xmlns:wps="http://schemas.microsoft.com/office/word/2010/wordprocessingShape" mc:Ignorable="w14 w15 wp14">
   <w:body>
     <w:p>
       <w:pPr>
@@ -434,6 +434,7 @@
         </w:rPr>
         <w:t xml:space="preserve">Semester – </w:t>
       </w:r>
+      <w:proofErr w:type="gramStart"/>
       <w:r>
         <w:rPr>
           <w:rFonts w:ascii="Arial Rounded MT Bold" w:hAnsi="Arial Rounded MT Bold"/>
@@ -464,6 +465,7 @@
         </w:rPr>
         <w:t>2020</w:t>
       </w:r>
+      <w:proofErr w:type="gramEnd"/>
     </w:p>
     <w:p>
       <w:pPr>
@@ -791,21 +793,75 @@
     </w:p>
     <w:p>
       <w:pPr>
-        <w:rPr>
-          <w:rFonts w:ascii="Arial" w:hAnsi="Arial" w:cs="Arial"/>
-          <w:b/>
-          <w:sz w:val="24"/>
-          <w:szCs w:val="24"/>
-        </w:rPr>
-      </w:pPr>
-      <w:r>
-        <w:rPr>
-          <w:rFonts w:ascii="Arial" w:hAnsi="Arial" w:cs="Arial"/>
-          <w:sz w:val="24"/>
-          <w:szCs w:val="24"/>
+        <w:pStyle w:val="Standard"/>
+        <w:ind w:left="720"/>
+        <w:jc w:val="both"/>
+        <w:rPr>
+          <w:rFonts w:ascii="Times New Roman" w:hAnsi="Times New Roman" w:cs="Times New Roman"/>
+          <w:b/>
+          <w:bCs/>
+          <w:color w:val="2683C6" w:themeColor="accent2"/>
+          <w:sz w:val="40"/>
+          <w:szCs w:val="40"/>
+        </w:rPr>
+      </w:pPr>
+      <w:r>
+        <w:rPr>
+          <w:rFonts w:ascii="Times New Roman" w:hAnsi="Times New Roman" w:cs="Times New Roman"/>
         </w:rPr>
         <w:lastRenderedPageBreak/>
-        <w:t xml:space="preserve">                                              </w:t>
+        <w:t xml:space="preserve">                </w:t>
+      </w:r>
+      <w:r>
+        <w:rPr>
+          <w:rFonts w:ascii="Times New Roman" w:hAnsi="Times New Roman" w:cs="Times New Roman"/>
+          <w:b/>
+          <w:bCs/>
+          <w:color w:val="2683C6" w:themeColor="accent2"/>
+          <w:sz w:val="36"/>
+          <w:szCs w:val="36"/>
+        </w:rPr>
+        <w:t xml:space="preserve">        </w:t>
+      </w:r>
+      <w:r>
+        <w:rPr>
+          <w:rFonts w:ascii="Times New Roman" w:hAnsi="Times New Roman" w:cs="Times New Roman"/>
+          <w:b/>
+          <w:bCs/>
+          <w:color w:val="2683C6" w:themeColor="accent2"/>
+          <w:sz w:val="36"/>
+          <w:szCs w:val="36"/>
+        </w:rPr>
+        <w:t xml:space="preserve">        </w:t>
+      </w:r>
+      <w:r>
+        <w:rPr>
+          <w:rFonts w:ascii="Times New Roman" w:hAnsi="Times New Roman" w:cs="Times New Roman"/>
+          <w:b/>
+          <w:bCs/>
+          <w:color w:val="2683C6" w:themeColor="accent2"/>
+          <w:sz w:val="40"/>
+          <w:szCs w:val="40"/>
+        </w:rPr>
+        <w:t>Project Abstract</w:t>
+      </w:r>
+    </w:p>
+    <w:p>
+      <w:pPr>
+        <w:rPr>
+          <w:rFonts w:ascii="Times New Roman" w:hAnsi="Times New Roman" w:cs="Times New Roman"/>
+          <w:b/>
+          <w:sz w:val="24"/>
+          <w:szCs w:val="24"/>
+        </w:rPr>
+      </w:pPr>
+      <w:r>
+        <w:rPr>
+          <w:rFonts w:ascii="Times New Roman" w:hAnsi="Times New Roman" w:cs="Times New Roman"/>
+          <w:sz w:val="24"/>
+          <w:szCs w:val="24"/>
+        </w:rPr>
+        <w:t xml:space="preserve">                              </w:t>
       </w:r>
     </w:p>
     <w:p>
@@ -823,7 +879,7 @@
       </w:pPr>
       <w:r>
         <w:rPr>
-          <w:rFonts w:ascii="Arial" w:hAnsi="Arial" w:cs="Arial"/>
+          <w:rFonts w:ascii="Times New Roman" w:hAnsi="Times New Roman" w:cs="Times New Roman"/>
           <w:b/>
           <w:sz w:val="32"/>
           <w:szCs w:val="32"/>
@@ -837,6 +893,7 @@
           <w:bCs/>
           <w:i/>
           <w:iCs/>
+          <w:color w:val="1CADE4" w:themeColor="accent1"/>
           <w:sz w:val="32"/>
           <w:szCs w:val="32"/>
           <w:u w:val="single"/>
@@ -869,6 +926,7 @@
           <w:bCs/>
           <w:i/>
           <w:iCs/>
+          <w:color w:val="1CADE4" w:themeColor="accent1"/>
           <w:sz w:val="32"/>
           <w:szCs w:val="32"/>
           <w:u w:val="single"/>
@@ -881,6 +939,7 @@
           <w:bCs/>
           <w:i/>
           <w:iCs/>
+          <w:color w:val="1CADE4" w:themeColor="accent1"/>
           <w:sz w:val="32"/>
           <w:szCs w:val="32"/>
           <w:u w:val="single"/>
@@ -956,12 +1015,54 @@
     </w:p>
     <w:p>
       <w:pPr>
+        <w:jc w:val="both"/>
+        <w:rPr>
+          <w:rFonts w:ascii="Times New Roman" w:hAnsi="Times New Roman" w:cs="Times New Roman"/>
+          <w:sz w:val="24"/>
+          <w:szCs w:val="24"/>
+        </w:rPr>
+      </w:pPr>
+    </w:p>
+    <w:p>
+      <w:pPr>
         <w:rPr>
           <w:rFonts w:ascii="Times New Roman" w:hAnsi="Times New Roman" w:cs="Times New Roman"/>
           <w:b/>
           <w:bCs/>
           <w:i/>
           <w:iCs/>
+          <w:sz w:val="24"/>
+          <w:szCs w:val="24"/>
+          <w:u w:val="single"/>
+        </w:rPr>
+      </w:pPr>
+    </w:p>
+    <w:p>
+      <w:pPr>
+        <w:pStyle w:val="Standard"/>
+        <w:ind w:left="720"/>
+        <w:jc w:val="both"/>
+        <w:rPr>
+          <w:rFonts w:ascii="Times New Roman" w:hAnsi="Times New Roman" w:cs="Times New Roman"/>
+          <w:b/>
+          <w:bCs/>
+          <w:color w:val="1CADE4" w:themeColor="accent1"/>
+          <w:sz w:val="28"/>
+          <w:szCs w:val="28"/>
+        </w:rPr>
+      </w:pPr>
+    </w:p>
+    <w:p>
+      <w:pPr>
+        <w:pStyle w:val="Standard"/>
+        <w:jc w:val="both"/>
+        <w:rPr>
+          <w:rFonts w:ascii="Times New Roman" w:hAnsi="Times New Roman" w:cs="Times New Roman"/>
+          <w:b/>
+          <w:bCs/>
+          <w:i/>
+          <w:iCs/>
+          <w:color w:val="1CADE4" w:themeColor="accent1"/>
           <w:sz w:val="32"/>
           <w:szCs w:val="32"/>
           <w:u w:val="single"/>
@@ -974,6 +1075,372 @@
           <w:bCs/>
           <w:i/>
           <w:iCs/>
+          <w:color w:val="1CADE4" w:themeColor="accent1"/>
+          <w:sz w:val="32"/>
+          <w:szCs w:val="32"/>
+          <w:u w:val="single"/>
+        </w:rPr>
+        <w:t>Purpose of the project:</w:t>
+      </w:r>
+    </w:p>
+    <w:p>
+      <w:pPr>
+        <w:pStyle w:val="Standard"/>
+        <w:ind w:left="720"/>
+        <w:jc w:val="both"/>
+        <w:rPr>
+          <w:rFonts w:ascii="Times New Roman" w:hAnsi="Times New Roman" w:cs="Times New Roman"/>
+          <w:b/>
+          <w:bCs/>
+          <w:color w:val="1CADE4" w:themeColor="accent1"/>
+          <w:sz w:val="28"/>
+          <w:szCs w:val="28"/>
+        </w:rPr>
+      </w:pPr>
+    </w:p>
+    <w:p>
+      <w:pPr>
+        <w:pStyle w:val="Standard"/>
+        <w:jc w:val="both"/>
+        <w:rPr>
+          <w:rFonts w:ascii="Times New Roman" w:hAnsi="Times New Roman" w:cs="Times New Roman"/>
+          <w:color w:val="253858"/>
+          <w:sz w:val="26"/>
+          <w:szCs w:val="26"/>
+          <w:shd w:val="clear" w:color="auto" w:fill="FFFFFF"/>
+        </w:rPr>
+      </w:pPr>
+      <w:r>
+        <w:rPr>
+          <w:rFonts w:ascii="Times New Roman" w:hAnsi="Times New Roman" w:cs="Times New Roman"/>
+          <w:color w:val="253858"/>
+          <w:sz w:val="26"/>
+          <w:szCs w:val="26"/>
+          <w:shd w:val="clear" w:color="auto" w:fill="FFFFFF"/>
+        </w:rPr>
+        <w:t>A Library management system is a software that uses to maintain the record of the library. It contains work like the number of available books in the library, the number of books are issued or returning. Library management system allows the librarian to maintain library resources in a more operative manner that will help to save their time. This system will reduce all the manual work and the whole process can be managed just through single clicks. There will be no headache of storing the data securely and searching the records of any individual afterward. Any member can rent a book just by signing in with their details, and return it with the date of returning. The admin can also facilitate themselves with some extra authorizations and privileges.</w:t>
+      </w:r>
+    </w:p>
+    <w:p>
+      <w:pPr>
+        <w:pStyle w:val="Standard"/>
+        <w:ind w:left="720"/>
+        <w:jc w:val="both"/>
+        <w:rPr>
+          <w:rFonts w:ascii="Times New Roman" w:hAnsi="Times New Roman" w:cs="Times New Roman"/>
+          <w:color w:val="253858"/>
+          <w:sz w:val="26"/>
+          <w:szCs w:val="26"/>
+          <w:shd w:val="clear" w:color="auto" w:fill="FFFFFF"/>
+        </w:rPr>
+      </w:pPr>
+    </w:p>
+    <w:p>
+      <w:pPr>
+        <w:pStyle w:val="Standard"/>
+        <w:jc w:val="both"/>
+        <w:rPr>
+          <w:rFonts w:ascii="Times New Roman" w:hAnsi="Times New Roman" w:cs="Times New Roman"/>
+          <w:b/>
+          <w:bCs/>
+          <w:i/>
+          <w:iCs/>
+          <w:color w:val="1CADE4" w:themeColor="accent1"/>
+          <w:sz w:val="32"/>
+          <w:szCs w:val="32"/>
+          <w:u w:val="single"/>
+        </w:rPr>
+      </w:pPr>
+      <w:r>
+        <w:rPr>
+          <w:rFonts w:ascii="Times New Roman" w:hAnsi="Times New Roman" w:cs="Times New Roman"/>
+          <w:b/>
+          <w:bCs/>
+          <w:i/>
+          <w:iCs/>
+          <w:color w:val="1CADE4" w:themeColor="accent1"/>
+          <w:sz w:val="32"/>
+          <w:szCs w:val="32"/>
+          <w:u w:val="single"/>
+        </w:rPr>
+        <w:t>Objective:</w:t>
+      </w:r>
+    </w:p>
+    <w:p>
+      <w:pPr>
+        <w:pStyle w:val="Standard"/>
+        <w:ind w:left="720"/>
+        <w:jc w:val="both"/>
+        <w:rPr>
+          <w:rFonts w:ascii="Times New Roman" w:hAnsi="Times New Roman" w:cs="Times New Roman"/>
+          <w:b/>
+          <w:bCs/>
+          <w:color w:val="1CADE4" w:themeColor="accent1"/>
+          <w:sz w:val="28"/>
+          <w:szCs w:val="28"/>
+        </w:rPr>
+      </w:pPr>
+    </w:p>
+    <w:p>
+      <w:pPr>
+        <w:pStyle w:val="Standard"/>
+        <w:jc w:val="both"/>
+        <w:rPr>
+          <w:rFonts w:ascii="Times New Roman" w:hAnsi="Times New Roman" w:cs="Times New Roman"/>
+          <w:color w:val="253858"/>
+          <w:sz w:val="26"/>
+          <w:szCs w:val="26"/>
+          <w:shd w:val="clear" w:color="auto" w:fill="FFFFFF"/>
+        </w:rPr>
+      </w:pPr>
+      <w:r>
+        <w:rPr>
+          <w:rFonts w:ascii="Times New Roman" w:hAnsi="Times New Roman" w:cs="Times New Roman"/>
+          <w:color w:val="253858"/>
+          <w:sz w:val="26"/>
+          <w:szCs w:val="26"/>
+          <w:shd w:val="clear" w:color="auto" w:fill="FFFFFF"/>
+        </w:rPr>
+        <w:t>The objective of the Online Library Management System is to act as gateway to digital and electronic information,</w:t>
+      </w:r>
+      <w:r>
+        <w:rPr>
+          <w:rFonts w:ascii="Times New Roman" w:hAnsi="Times New Roman" w:cs="Times New Roman"/>
+        </w:rPr>
+        <w:t xml:space="preserve"> </w:t>
+      </w:r>
+      <w:r>
+        <w:rPr>
+          <w:rFonts w:ascii="Times New Roman" w:hAnsi="Times New Roman" w:cs="Times New Roman"/>
+          <w:color w:val="253858"/>
+          <w:sz w:val="26"/>
+          <w:szCs w:val="26"/>
+          <w:shd w:val="clear" w:color="auto" w:fill="FFFFFF"/>
+        </w:rPr>
+        <w:t>p</w:t>
+      </w:r>
+      <w:bookmarkStart w:id="0" w:name="_GoBack"/>
+      <w:bookmarkEnd w:id="0"/>
+      <w:r>
+        <w:rPr>
+          <w:rFonts w:ascii="Times New Roman" w:hAnsi="Times New Roman" w:cs="Times New Roman"/>
+          <w:color w:val="253858"/>
+          <w:sz w:val="26"/>
+          <w:szCs w:val="26"/>
+          <w:shd w:val="clear" w:color="auto" w:fill="FFFFFF"/>
+        </w:rPr>
+        <w:t>ositioning the library as the preferred partner for lifelong learning.</w:t>
+      </w:r>
+    </w:p>
+    <w:p>
+      <w:pPr>
+        <w:pStyle w:val="Standard"/>
+        <w:ind w:left="720"/>
+        <w:jc w:val="both"/>
+        <w:rPr>
+          <w:rFonts w:ascii="Times New Roman" w:hAnsi="Times New Roman" w:cs="Times New Roman"/>
+          <w:color w:val="253858"/>
+          <w:sz w:val="26"/>
+          <w:szCs w:val="26"/>
+          <w:shd w:val="clear" w:color="auto" w:fill="FFFFFF"/>
+        </w:rPr>
+      </w:pPr>
+    </w:p>
+    <w:p>
+      <w:pPr>
+        <w:pStyle w:val="Standard"/>
+        <w:numPr>
+          <w:ilvl w:val="3"/>
+          <w:numId w:val="4"/>
+        </w:numPr>
+        <w:jc w:val="both"/>
+        <w:rPr>
+          <w:rFonts w:ascii="Times New Roman" w:hAnsi="Times New Roman" w:cs="Times New Roman"/>
+          <w:b/>
+          <w:bCs/>
+          <w:color w:val="1CADE4" w:themeColor="accent1"/>
+          <w:sz w:val="28"/>
+          <w:szCs w:val="28"/>
+        </w:rPr>
+      </w:pPr>
+      <w:r>
+        <w:rPr>
+          <w:rFonts w:ascii="Times New Roman" w:hAnsi="Times New Roman" w:cs="Times New Roman"/>
+          <w:color w:val="253858"/>
+          <w:sz w:val="26"/>
+          <w:szCs w:val="26"/>
+          <w:shd w:val="clear" w:color="auto" w:fill="FFFFFF"/>
+        </w:rPr>
+        <w:t xml:space="preserve">Embracing diversity </w:t>
+      </w:r>
+    </w:p>
+    <w:p>
+      <w:pPr>
+        <w:pStyle w:val="Standard"/>
+        <w:ind w:left="1800"/>
+        <w:jc w:val="both"/>
+        <w:rPr>
+          <w:rFonts w:ascii="Times New Roman" w:hAnsi="Times New Roman" w:cs="Times New Roman"/>
+          <w:b/>
+          <w:bCs/>
+          <w:color w:val="1CADE4" w:themeColor="accent1"/>
+          <w:sz w:val="28"/>
+          <w:szCs w:val="28"/>
+        </w:rPr>
+      </w:pPr>
+    </w:p>
+    <w:p>
+      <w:pPr>
+        <w:pStyle w:val="ListParagraph"/>
+        <w:numPr>
+          <w:ilvl w:val="0"/>
+          <w:numId w:val="4"/>
+        </w:numPr>
+        <w:spacing w:after="160" w:line="259" w:lineRule="auto"/>
+        <w:jc w:val="both"/>
+        <w:rPr>
+          <w:rFonts w:ascii="Times New Roman" w:eastAsia="Noto Serif CJK SC" w:hAnsi="Times New Roman" w:cs="Times New Roman"/>
+          <w:color w:val="253858"/>
+          <w:kern w:val="3"/>
+          <w:sz w:val="26"/>
+          <w:szCs w:val="26"/>
+          <w:shd w:val="clear" w:color="auto" w:fill="FFFFFF"/>
+          <w:lang w:eastAsia="zh-CN" w:bidi="hi-IN"/>
+        </w:rPr>
+      </w:pPr>
+      <w:r>
+        <w:rPr>
+          <w:rFonts w:ascii="Times New Roman" w:hAnsi="Times New Roman" w:cs="Times New Roman"/>
+          <w:b/>
+          <w:bCs/>
+          <w:color w:val="1CADE4" w:themeColor="accent1"/>
+          <w:sz w:val="28"/>
+          <w:szCs w:val="28"/>
+        </w:rPr>
+        <w:t xml:space="preserve"> </w:t>
+      </w:r>
+      <w:r>
+        <w:rPr>
+          <w:rFonts w:ascii="Times New Roman" w:eastAsia="Noto Serif CJK SC" w:hAnsi="Times New Roman" w:cs="Times New Roman"/>
+          <w:color w:val="253858"/>
+          <w:kern w:val="3"/>
+          <w:sz w:val="26"/>
+          <w:szCs w:val="26"/>
+          <w:shd w:val="clear" w:color="auto" w:fill="FFFFFF"/>
+          <w:lang w:eastAsia="zh-CN" w:bidi="hi-IN"/>
+        </w:rPr>
+        <w:t>Economize access to knowledge</w:t>
+      </w:r>
+    </w:p>
+    <w:p>
+      <w:pPr>
+        <w:pStyle w:val="ListParagraph"/>
+        <w:numPr>
+          <w:ilvl w:val="0"/>
+          <w:numId w:val="4"/>
+        </w:numPr>
+        <w:spacing w:after="160" w:line="259" w:lineRule="auto"/>
+        <w:jc w:val="both"/>
+        <w:rPr>
+          <w:rFonts w:ascii="Times New Roman" w:eastAsia="Noto Serif CJK SC" w:hAnsi="Times New Roman" w:cs="Times New Roman"/>
+          <w:color w:val="253858"/>
+          <w:kern w:val="3"/>
+          <w:sz w:val="26"/>
+          <w:szCs w:val="26"/>
+          <w:shd w:val="clear" w:color="auto" w:fill="FFFFFF"/>
+          <w:lang w:eastAsia="zh-CN" w:bidi="hi-IN"/>
+        </w:rPr>
+      </w:pPr>
+      <w:r>
+        <w:rPr>
+          <w:rFonts w:ascii="Times New Roman" w:eastAsia="Noto Serif CJK SC" w:hAnsi="Times New Roman" w:cs="Times New Roman"/>
+          <w:color w:val="253858"/>
+          <w:kern w:val="3"/>
+          <w:sz w:val="26"/>
+          <w:szCs w:val="26"/>
+          <w:shd w:val="clear" w:color="auto" w:fill="FFFFFF"/>
+          <w:lang w:eastAsia="zh-CN" w:bidi="hi-IN"/>
+        </w:rPr>
+        <w:t>Developing library services that incorporate both physical and   virtual collections.</w:t>
+      </w:r>
+    </w:p>
+    <w:p>
+      <w:pPr>
+        <w:pStyle w:val="ListParagraph"/>
+        <w:numPr>
+          <w:ilvl w:val="0"/>
+          <w:numId w:val="4"/>
+        </w:numPr>
+        <w:spacing w:after="160" w:line="259" w:lineRule="auto"/>
+        <w:jc w:val="both"/>
+        <w:rPr>
+          <w:rFonts w:ascii="Times New Roman" w:eastAsia="Noto Serif CJK SC" w:hAnsi="Times New Roman" w:cs="Times New Roman"/>
+          <w:color w:val="253858"/>
+          <w:kern w:val="3"/>
+          <w:sz w:val="26"/>
+          <w:szCs w:val="26"/>
+          <w:shd w:val="clear" w:color="auto" w:fill="FFFFFF"/>
+          <w:lang w:eastAsia="zh-CN" w:bidi="hi-IN"/>
+        </w:rPr>
+      </w:pPr>
+      <w:r>
+        <w:rPr>
+          <w:rFonts w:ascii="Times New Roman" w:eastAsia="Noto Serif CJK SC" w:hAnsi="Times New Roman" w:cs="Times New Roman"/>
+          <w:color w:val="253858"/>
+          <w:kern w:val="3"/>
+          <w:sz w:val="26"/>
+          <w:szCs w:val="26"/>
+          <w:shd w:val="clear" w:color="auto" w:fill="FFFFFF"/>
+          <w:lang w:eastAsia="zh-CN" w:bidi="hi-IN"/>
+        </w:rPr>
+        <w:lastRenderedPageBreak/>
+        <w:t xml:space="preserve">Committing to excellence in service to improve effectiveness and remove barriers.    </w:t>
+      </w:r>
+    </w:p>
+    <w:p>
+      <w:pPr>
+        <w:rPr>
+          <w:rFonts w:ascii="Times New Roman" w:eastAsia="Noto Serif CJK SC" w:hAnsi="Times New Roman" w:cs="Times New Roman"/>
+          <w:color w:val="253858"/>
+          <w:kern w:val="3"/>
+          <w:sz w:val="26"/>
+          <w:szCs w:val="26"/>
+          <w:shd w:val="clear" w:color="auto" w:fill="FFFFFF"/>
+          <w:lang w:eastAsia="zh-CN" w:bidi="hi-IN"/>
+        </w:rPr>
+      </w:pPr>
+    </w:p>
+    <w:p>
+      <w:pPr>
+        <w:rPr>
+          <w:rFonts w:ascii="Times New Roman" w:hAnsi="Times New Roman" w:cs="Times New Roman"/>
+          <w:sz w:val="32"/>
+          <w:szCs w:val="32"/>
+        </w:rPr>
+      </w:pPr>
+    </w:p>
+    <w:p>
+      <w:pPr>
+        <w:rPr>
+          <w:rFonts w:ascii="Times New Roman" w:hAnsi="Times New Roman" w:cs="Times New Roman"/>
+          <w:b/>
+          <w:bCs/>
+          <w:i/>
+          <w:iCs/>
+          <w:color w:val="1CADE4" w:themeColor="accent1"/>
+          <w:sz w:val="32"/>
+          <w:szCs w:val="32"/>
+          <w:u w:val="single"/>
+        </w:rPr>
+      </w:pPr>
+      <w:r>
+        <w:rPr>
+          <w:rFonts w:ascii="Times New Roman" w:hAnsi="Times New Roman" w:cs="Times New Roman"/>
+          <w:b/>
+          <w:bCs/>
+          <w:i/>
+          <w:iCs/>
+          <w:color w:val="1CADE4" w:themeColor="accent1"/>
           <w:sz w:val="32"/>
           <w:szCs w:val="32"/>
           <w:u w:val="single"/>
@@ -1049,15 +1516,7 @@
           <w:sz w:val="24"/>
           <w:szCs w:val="24"/>
         </w:rPr>
-        <w:t>C</w:t>
-      </w:r>
-      <w:r>
-        <w:rPr>
-          <w:rFonts w:ascii="Times New Roman" w:hAnsi="Times New Roman" w:cs="Times New Roman"/>
-          <w:sz w:val="24"/>
-          <w:szCs w:val="24"/>
-        </w:rPr>
-        <w:t>SS</w:t>
+        <w:t>CSS</w:t>
       </w:r>
     </w:p>
     <w:p>
@@ -1144,303 +1603,180 @@
           <w:u w:val="single"/>
         </w:rPr>
       </w:pPr>
-      <w:r>
+    </w:p>
+    <w:p>
+      <w:pPr>
         <w:rPr>
           <w:rFonts w:ascii="Times New Roman" w:hAnsi="Times New Roman" w:cs="Times New Roman"/>
           <w:b/>
           <w:bCs/>
           <w:i/>
           <w:iCs/>
+          <w:color w:val="1CADE4" w:themeColor="accent1"/>
           <w:sz w:val="32"/>
           <w:szCs w:val="32"/>
           <w:u w:val="single"/>
         </w:rPr>
-        <w:t>Scope:</w:t>
-      </w:r>
-    </w:p>
-    <w:p>
-      <w:pPr>
-        <w:rPr>
-          <w:rFonts w:ascii="Times New Roman" w:hAnsi="Times New Roman" w:cs="Times New Roman"/>
-          <w:b/>
-          <w:bCs/>
-          <w:sz w:val="24"/>
-          <w:szCs w:val="24"/>
-        </w:rPr>
-      </w:pPr>
-      <w:r>
-        <w:rPr>
-          <w:rFonts w:ascii="Times New Roman" w:hAnsi="Times New Roman" w:cs="Times New Roman"/>
-          <w:b/>
-          <w:bCs/>
-          <w:sz w:val="24"/>
-          <w:szCs w:val="24"/>
-        </w:rPr>
-        <w:t>For Admin:</w:t>
-      </w:r>
-    </w:p>
-    <w:p>
-      <w:pPr>
-        <w:jc w:val="both"/>
-        <w:rPr>
-          <w:rFonts w:ascii="Times New Roman" w:hAnsi="Times New Roman" w:cs="Times New Roman"/>
-          <w:sz w:val="24"/>
-          <w:szCs w:val="24"/>
-        </w:rPr>
-      </w:pPr>
-      <w:r>
-        <w:rPr>
-          <w:rFonts w:ascii="Times New Roman" w:hAnsi="Times New Roman" w:cs="Times New Roman"/>
-          <w:sz w:val="24"/>
-          <w:szCs w:val="24"/>
-        </w:rPr>
-        <w:t>Book:  Admin can find, add, edit and remove books by their ISBN number, books title and see how many copies remaining along with edit</w:t>
-      </w:r>
-      <w:r>
-        <w:rPr>
-          <w:rFonts w:ascii="Times New Roman" w:hAnsi="Times New Roman" w:cs="Times New Roman"/>
-          <w:sz w:val="24"/>
-          <w:szCs w:val="24"/>
-        </w:rPr>
-        <w:t>ing</w:t>
-      </w:r>
-      <w:r>
-        <w:rPr>
-          <w:rFonts w:ascii="Times New Roman" w:hAnsi="Times New Roman" w:cs="Times New Roman"/>
-          <w:sz w:val="24"/>
-          <w:szCs w:val="24"/>
-        </w:rPr>
-        <w:t xml:space="preserve"> the number when needed.</w:t>
-      </w:r>
-    </w:p>
-    <w:p>
-      <w:pPr>
-        <w:jc w:val="both"/>
-        <w:rPr>
-          <w:rFonts w:ascii="Times New Roman" w:hAnsi="Times New Roman" w:cs="Times New Roman"/>
-          <w:sz w:val="24"/>
-          <w:szCs w:val="24"/>
-        </w:rPr>
-      </w:pPr>
-      <w:r>
-        <w:rPr>
-          <w:rFonts w:ascii="Times New Roman" w:hAnsi="Times New Roman" w:cs="Times New Roman"/>
-          <w:sz w:val="24"/>
-          <w:szCs w:val="24"/>
-        </w:rPr>
-        <w:t>Publisher</w:t>
-      </w:r>
-      <w:r>
-        <w:rPr>
-          <w:rFonts w:ascii="Times New Roman" w:hAnsi="Times New Roman" w:cs="Times New Roman"/>
-          <w:sz w:val="24"/>
-          <w:szCs w:val="24"/>
-        </w:rPr>
-        <w:t xml:space="preserve"> </w:t>
-      </w:r>
-      <w:r>
-        <w:rPr>
-          <w:rFonts w:ascii="Times New Roman" w:hAnsi="Times New Roman" w:cs="Times New Roman"/>
-          <w:sz w:val="24"/>
-          <w:szCs w:val="24"/>
-        </w:rPr>
-        <w:t xml:space="preserve">info:  Admin can order a specific book if it is not available then he can place </w:t>
-      </w:r>
-      <w:r>
-        <w:rPr>
-          <w:rFonts w:ascii="Times New Roman" w:hAnsi="Times New Roman" w:cs="Times New Roman"/>
-          <w:sz w:val="24"/>
-          <w:szCs w:val="24"/>
-        </w:rPr>
-        <w:t xml:space="preserve">an </w:t>
-      </w:r>
-      <w:r>
-        <w:rPr>
-          <w:rFonts w:ascii="Times New Roman" w:hAnsi="Times New Roman" w:cs="Times New Roman"/>
-          <w:sz w:val="24"/>
-          <w:szCs w:val="24"/>
-        </w:rPr>
-        <w:t>order and can also add when the book will arrive and update that in the list.</w:t>
-      </w:r>
-    </w:p>
-    <w:p>
-      <w:pPr>
-        <w:jc w:val="both"/>
-        <w:rPr>
-          <w:rFonts w:ascii="Times New Roman" w:hAnsi="Times New Roman" w:cs="Times New Roman"/>
-          <w:sz w:val="24"/>
-          <w:szCs w:val="24"/>
-        </w:rPr>
-      </w:pPr>
-      <w:r>
-        <w:rPr>
-          <w:rFonts w:ascii="Times New Roman" w:hAnsi="Times New Roman" w:cs="Times New Roman"/>
-          <w:sz w:val="24"/>
-          <w:szCs w:val="24"/>
-        </w:rPr>
-        <w:t>An admin has the access to the publisher details and</w:t>
-      </w:r>
-      <w:r>
-        <w:rPr>
-          <w:rFonts w:ascii="Times New Roman" w:hAnsi="Times New Roman" w:cs="Times New Roman"/>
-          <w:sz w:val="24"/>
-          <w:szCs w:val="24"/>
-        </w:rPr>
-        <w:t xml:space="preserve"> is</w:t>
-      </w:r>
-      <w:r>
-        <w:rPr>
-          <w:rFonts w:ascii="Times New Roman" w:hAnsi="Times New Roman" w:cs="Times New Roman"/>
-          <w:sz w:val="24"/>
-          <w:szCs w:val="24"/>
-        </w:rPr>
-        <w:t xml:space="preserve"> also capable of knowing data such as how many books a member has borrowed along with information.</w:t>
-      </w:r>
-    </w:p>
-    <w:p>
-      <w:pPr>
-        <w:jc w:val="both"/>
-        <w:rPr>
-          <w:rFonts w:ascii="Times New Roman" w:hAnsi="Times New Roman" w:cs="Times New Roman"/>
-          <w:b/>
-          <w:bCs/>
-          <w:sz w:val="24"/>
-          <w:szCs w:val="24"/>
-        </w:rPr>
-      </w:pPr>
-      <w:r>
-        <w:rPr>
-          <w:rFonts w:ascii="Times New Roman" w:hAnsi="Times New Roman" w:cs="Times New Roman"/>
-          <w:b/>
-          <w:bCs/>
-          <w:sz w:val="24"/>
-          <w:szCs w:val="24"/>
-        </w:rPr>
-        <w:t>For member:</w:t>
-      </w:r>
-    </w:p>
-    <w:p>
-      <w:pPr>
-        <w:jc w:val="both"/>
-        <w:rPr>
-          <w:rFonts w:ascii="Times New Roman" w:hAnsi="Times New Roman" w:cs="Times New Roman"/>
-          <w:sz w:val="24"/>
-          <w:szCs w:val="24"/>
-        </w:rPr>
-      </w:pPr>
-      <w:r>
-        <w:rPr>
-          <w:rFonts w:ascii="Times New Roman" w:hAnsi="Times New Roman" w:cs="Times New Roman"/>
-          <w:sz w:val="24"/>
-          <w:szCs w:val="24"/>
-        </w:rPr>
-        <w:t>Book:  Member</w:t>
-      </w:r>
-      <w:r>
-        <w:rPr>
-          <w:rFonts w:ascii="Times New Roman" w:hAnsi="Times New Roman" w:cs="Times New Roman"/>
-          <w:sz w:val="24"/>
-          <w:szCs w:val="24"/>
-        </w:rPr>
-        <w:t>s</w:t>
-      </w:r>
-      <w:r>
-        <w:rPr>
-          <w:rFonts w:ascii="Times New Roman" w:hAnsi="Times New Roman" w:cs="Times New Roman"/>
-          <w:sz w:val="24"/>
-          <w:szCs w:val="24"/>
-        </w:rPr>
-        <w:t xml:space="preserve"> can row books from library inventory. Every member can also get information about books such as how many books remaining and which format it is available in.</w:t>
-      </w:r>
-    </w:p>
-    <w:p>
-      <w:pPr>
-        <w:jc w:val="both"/>
-        <w:rPr>
-          <w:rFonts w:ascii="Times New Roman" w:hAnsi="Times New Roman" w:cs="Times New Roman"/>
-          <w:sz w:val="24"/>
-          <w:szCs w:val="24"/>
-        </w:rPr>
-      </w:pPr>
-      <w:r>
-        <w:rPr>
-          <w:rFonts w:ascii="Times New Roman" w:hAnsi="Times New Roman" w:cs="Times New Roman"/>
-          <w:sz w:val="24"/>
-          <w:szCs w:val="24"/>
-        </w:rPr>
-        <w:t>A member can also manipulate information like when his or her membership will expire and how many books</w:t>
-      </w:r>
-      <w:r>
-        <w:rPr>
-          <w:rFonts w:ascii="Times New Roman" w:hAnsi="Times New Roman" w:cs="Times New Roman"/>
-          <w:sz w:val="24"/>
-          <w:szCs w:val="24"/>
-        </w:rPr>
-        <w:t xml:space="preserve"> have</w:t>
-      </w:r>
-      <w:r>
-        <w:rPr>
-          <w:rFonts w:ascii="Times New Roman" w:hAnsi="Times New Roman" w:cs="Times New Roman"/>
-          <w:sz w:val="24"/>
-          <w:szCs w:val="24"/>
-        </w:rPr>
-        <w:t xml:space="preserve"> been borrowed. In addition</w:t>
-      </w:r>
-      <w:r>
-        <w:rPr>
-          <w:rFonts w:ascii="Times New Roman" w:hAnsi="Times New Roman" w:cs="Times New Roman"/>
-          <w:sz w:val="24"/>
-          <w:szCs w:val="24"/>
-        </w:rPr>
-        <w:t>,</w:t>
-      </w:r>
-      <w:r>
-        <w:rPr>
-          <w:rFonts w:ascii="Times New Roman" w:hAnsi="Times New Roman" w:cs="Times New Roman"/>
-          <w:sz w:val="24"/>
-          <w:szCs w:val="24"/>
-        </w:rPr>
-        <w:t xml:space="preserve"> with that a member can view his updated borrowed list after returning the book.  </w:t>
-      </w:r>
-    </w:p>
-    <w:p>
-      <w:pPr>
-        <w:jc w:val="both"/>
-        <w:rPr>
-          <w:rFonts w:ascii="Times New Roman" w:hAnsi="Times New Roman" w:cs="Times New Roman"/>
-          <w:sz w:val="24"/>
-          <w:szCs w:val="24"/>
-        </w:rPr>
-      </w:pPr>
-    </w:p>
-    <w:p>
-      <w:pPr>
+      </w:pPr>
+      <w:r>
         <w:rPr>
           <w:rFonts w:ascii="Times New Roman" w:hAnsi="Times New Roman" w:cs="Times New Roman"/>
           <w:b/>
           <w:bCs/>
           <w:i/>
           <w:iCs/>
-          <w:sz w:val="24"/>
-          <w:szCs w:val="24"/>
-          <w:u w:val="single"/>
-        </w:rPr>
-      </w:pPr>
-    </w:p>
-    <w:p>
-      <w:pPr>
-        <w:rPr>
-          <w:rFonts w:ascii="Times New Roman" w:hAnsi="Times New Roman" w:cs="Times New Roman"/>
-          <w:b/>
-          <w:bCs/>
-          <w:i/>
-          <w:iCs/>
+          <w:color w:val="1CADE4" w:themeColor="accent1"/>
           <w:sz w:val="32"/>
           <w:szCs w:val="32"/>
           <w:u w:val="single"/>
         </w:rPr>
-      </w:pPr>
-      <w:r>
+        <w:t>Scope:</w:t>
+      </w:r>
+    </w:p>
+    <w:p>
+      <w:pPr>
+        <w:rPr>
+          <w:rFonts w:ascii="Times New Roman" w:hAnsi="Times New Roman" w:cs="Times New Roman"/>
+          <w:b/>
+          <w:bCs/>
+          <w:sz w:val="24"/>
+          <w:szCs w:val="24"/>
+        </w:rPr>
+      </w:pPr>
+      <w:r>
+        <w:rPr>
+          <w:rFonts w:ascii="Times New Roman" w:hAnsi="Times New Roman" w:cs="Times New Roman"/>
+          <w:b/>
+          <w:bCs/>
+          <w:sz w:val="24"/>
+          <w:szCs w:val="24"/>
+        </w:rPr>
+        <w:t>For Admin:</w:t>
+      </w:r>
+    </w:p>
+    <w:p>
+      <w:pPr>
+        <w:jc w:val="both"/>
+        <w:rPr>
+          <w:rFonts w:ascii="Times New Roman" w:hAnsi="Times New Roman" w:cs="Times New Roman"/>
+          <w:sz w:val="24"/>
+          <w:szCs w:val="24"/>
+        </w:rPr>
+      </w:pPr>
+      <w:r>
+        <w:rPr>
+          <w:rFonts w:ascii="Times New Roman" w:hAnsi="Times New Roman" w:cs="Times New Roman"/>
+          <w:sz w:val="24"/>
+          <w:szCs w:val="24"/>
+        </w:rPr>
+        <w:t>Book:  Admin can find, add, edit and remove books by their ISBN number, books title and see how many copies remaining along with editing the number when needed.</w:t>
+      </w:r>
+    </w:p>
+    <w:p>
+      <w:pPr>
+        <w:jc w:val="both"/>
+        <w:rPr>
+          <w:rFonts w:ascii="Times New Roman" w:hAnsi="Times New Roman" w:cs="Times New Roman"/>
+          <w:sz w:val="24"/>
+          <w:szCs w:val="24"/>
+        </w:rPr>
+      </w:pPr>
+      <w:r>
+        <w:rPr>
+          <w:rFonts w:ascii="Times New Roman" w:hAnsi="Times New Roman" w:cs="Times New Roman"/>
+          <w:sz w:val="24"/>
+          <w:szCs w:val="24"/>
+        </w:rPr>
+        <w:t>Publisher info:  Admin can order a specific book if it is not available then he can place an order and can also add when the book will arrive and update that in the list.</w:t>
+      </w:r>
+    </w:p>
+    <w:p>
+      <w:pPr>
+        <w:jc w:val="both"/>
+        <w:rPr>
+          <w:rFonts w:ascii="Times New Roman" w:hAnsi="Times New Roman" w:cs="Times New Roman"/>
+          <w:sz w:val="24"/>
+          <w:szCs w:val="24"/>
+        </w:rPr>
+      </w:pPr>
+      <w:r>
+        <w:rPr>
+          <w:rFonts w:ascii="Times New Roman" w:hAnsi="Times New Roman" w:cs="Times New Roman"/>
+          <w:sz w:val="24"/>
+          <w:szCs w:val="24"/>
+        </w:rPr>
+        <w:t>An admin has the access to the publisher details and is also capable of knowing data such as how many books a member has borrowed along with information.</w:t>
+      </w:r>
+    </w:p>
+    <w:p>
+      <w:pPr>
+        <w:jc w:val="both"/>
+        <w:rPr>
+          <w:rFonts w:ascii="Times New Roman" w:hAnsi="Times New Roman" w:cs="Times New Roman"/>
+          <w:b/>
+          <w:bCs/>
+          <w:sz w:val="24"/>
+          <w:szCs w:val="24"/>
+        </w:rPr>
+      </w:pPr>
+      <w:r>
+        <w:rPr>
+          <w:rFonts w:ascii="Times New Roman" w:hAnsi="Times New Roman" w:cs="Times New Roman"/>
+          <w:b/>
+          <w:bCs/>
+          <w:sz w:val="24"/>
+          <w:szCs w:val="24"/>
+        </w:rPr>
+        <w:t>For member:</w:t>
+      </w:r>
+    </w:p>
+    <w:p>
+      <w:pPr>
+        <w:jc w:val="both"/>
+        <w:rPr>
+          <w:rFonts w:ascii="Times New Roman" w:hAnsi="Times New Roman" w:cs="Times New Roman"/>
+          <w:sz w:val="24"/>
+          <w:szCs w:val="24"/>
+        </w:rPr>
+      </w:pPr>
+      <w:r>
+        <w:rPr>
+          <w:rFonts w:ascii="Times New Roman" w:hAnsi="Times New Roman" w:cs="Times New Roman"/>
+          <w:sz w:val="24"/>
+          <w:szCs w:val="24"/>
+        </w:rPr>
+        <w:t>Book:  Members can row books from library inventory. Every member can also get information about books such as how many books remaining and which format it is available in.</w:t>
+      </w:r>
+    </w:p>
+    <w:p>
+      <w:pPr>
+        <w:jc w:val="both"/>
+        <w:rPr>
+          <w:rFonts w:ascii="Times New Roman" w:hAnsi="Times New Roman" w:cs="Times New Roman"/>
+          <w:sz w:val="24"/>
+          <w:szCs w:val="24"/>
+        </w:rPr>
+      </w:pPr>
+      <w:r>
+        <w:rPr>
+          <w:rFonts w:ascii="Times New Roman" w:hAnsi="Times New Roman" w:cs="Times New Roman"/>
+          <w:sz w:val="24"/>
+          <w:szCs w:val="24"/>
+        </w:rPr>
+        <w:t xml:space="preserve">A member can also manipulate information like when his or her membership will expire and how many books have been borrowed. In addition, with that a member can view his updated borrowed list after returning the book.  </w:t>
+      </w:r>
+    </w:p>
+    <w:p>
+      <w:pPr>
+        <w:rPr>
+          <w:rFonts w:ascii="Times New Roman" w:hAnsi="Times New Roman" w:cs="Times New Roman"/>
+          <w:sz w:val="32"/>
+          <w:szCs w:val="32"/>
+        </w:rPr>
+      </w:pPr>
+    </w:p>
+    <w:p>
+      <w:pPr>
         <w:rPr>
           <w:rFonts w:ascii="Times New Roman" w:hAnsi="Times New Roman" w:cs="Times New Roman"/>
           <w:b/>
@@ -1451,13 +1787,98 @@
           <w:szCs w:val="32"/>
           <w:u w:val="single"/>
         </w:rPr>
-        <w:lastRenderedPageBreak/>
-        <w:t>Er-Diagram:</w:t>
+      </w:pPr>
+    </w:p>
+    <w:p>
+      <w:pPr>
+        <w:rPr>
+          <w:rFonts w:ascii="Times New Roman" w:hAnsi="Times New Roman" w:cs="Times New Roman"/>
+          <w:b/>
+          <w:bCs/>
+          <w:i/>
+          <w:iCs/>
+          <w:sz w:val="32"/>
+          <w:szCs w:val="32"/>
+          <w:u w:val="single"/>
+        </w:rPr>
+      </w:pPr>
+    </w:p>
+    <w:p>
+      <w:pPr>
+        <w:rPr>
+          <w:rFonts w:ascii="Times New Roman" w:hAnsi="Times New Roman" w:cs="Times New Roman"/>
+          <w:b/>
+          <w:bCs/>
+          <w:i/>
+          <w:iCs/>
+          <w:sz w:val="32"/>
+          <w:szCs w:val="32"/>
+          <w:u w:val="single"/>
+        </w:rPr>
+      </w:pPr>
+    </w:p>
+    <w:p>
+      <w:pPr>
+        <w:rPr>
+          <w:rFonts w:ascii="Times New Roman" w:hAnsi="Times New Roman" w:cs="Times New Roman"/>
+          <w:b/>
+          <w:bCs/>
+          <w:i/>
+          <w:iCs/>
+          <w:sz w:val="32"/>
+          <w:szCs w:val="32"/>
+          <w:u w:val="single"/>
+        </w:rPr>
+      </w:pPr>
+    </w:p>
+    <w:p>
+      <w:pPr>
+        <w:rPr>
+          <w:rFonts w:ascii="Times New Roman" w:hAnsi="Times New Roman" w:cs="Times New Roman"/>
+          <w:b/>
+          <w:bCs/>
+          <w:i/>
+          <w:iCs/>
+          <w:sz w:val="32"/>
+          <w:szCs w:val="32"/>
+          <w:u w:val="single"/>
+        </w:rPr>
+      </w:pPr>
+      <w:proofErr w:type="spellStart"/>
+      <w:r>
+        <w:rPr>
+          <w:rFonts w:ascii="Times New Roman" w:hAnsi="Times New Roman" w:cs="Times New Roman"/>
+          <w:b/>
+          <w:bCs/>
+          <w:i/>
+          <w:iCs/>
+          <w:color w:val="1CADE4" w:themeColor="accent1"/>
+          <w:sz w:val="32"/>
+          <w:szCs w:val="32"/>
+          <w:u w:val="single"/>
+        </w:rPr>
+        <w:t>Er</w:t>
+      </w:r>
+      <w:proofErr w:type="spellEnd"/>
+      <w:r>
+        <w:rPr>
+          <w:rFonts w:ascii="Times New Roman" w:hAnsi="Times New Roman" w:cs="Times New Roman"/>
+          <w:b/>
+          <w:bCs/>
+          <w:i/>
+          <w:iCs/>
+          <w:color w:val="1CADE4" w:themeColor="accent1"/>
+          <w:sz w:val="32"/>
+          <w:szCs w:val="32"/>
+          <w:u w:val="single"/>
+        </w:rPr>
+        <w:t>-Diagram:</w:t>
       </w:r>
       <w:r>
         <w:rPr>
           <w:rFonts w:ascii="Times New Roman" w:hAnsi="Times New Roman" w:cs="Times New Roman"/>
           <w:noProof/>
+          <w:color w:val="1CADE4" w:themeColor="accent1"/>
           <w:sz w:val="24"/>
           <w:szCs w:val="24"/>
           <w:lang w:bidi="bn-BD"/>
@@ -1571,7 +1992,7 @@
 </file>
 
 <file path=word/numbering.xml><?xml version="1.0" encoding="utf-8"?>
-<w:numbering xmlns:wpc="http://schemas.microsoft.com/office/word/2010/wordprocessingCanvas" xmlns:cx="http://schemas.microsoft.com/office/drawing/2014/chartex" xmlns:cx1="http://schemas.microsoft.com/office/drawing/2015/9/8/chartex" xmlns:cx2="http://schemas.microsoft.com/office/drawing/2015/10/21/chartex" xmlns:cx3="http://schemas.microsoft.com/office/drawing/2016/5/9/chartex" xmlns:cx4="http://schemas.microsoft.com/office/drawing/2016/5/10/chartex" xmlns:cx5="http://schemas.microsoft.com/office/drawing/2016/5/11/chartex" xmlns:cx6="http://schemas.microsoft.com/office/drawing/2016/5/12/chartex" xmlns:cx7="http://schemas.microsoft.com/office/drawing/2016/5/13/chartex" xmlns:cx8="http://schemas.microsoft.com/office/drawing/2016/5/14/chartex" xmlns:mc="http://schemas.openxmlformats.org/markup-compatibility/2006" xmlns:aink="http://schemas.microsoft.com/office/drawing/2016/ink" xmlns:am3d="http://schemas.microsoft.com/office/drawing/2017/model3d" xmlns:o="urn:schemas-microsoft-com:office:office" xmlns:r="http://schemas.openxmlformats.org/officeDocument/2006/relationships" xmlns:m="http://schemas.openxmlformats.org/officeDocument/2006/math" xmlns:v="urn:schemas-microsoft-com:vml" xmlns:wp14="http://schemas.microsoft.com/office/word/2010/wordprocessingDrawing" xmlns:wp="http://schemas.openxmlformats.org/drawingml/2006/wordprocessingDrawing" xmlns:w10="urn:schemas-microsoft-com:office:word" xmlns:w="http://schemas.openxmlformats.org/wordprocessingml/2006/main" xmlns:w14="http://schemas.microsoft.com/office/word/2010/wordml" xmlns:w15="http://schemas.microsoft.com/office/word/2012/wordml" xmlns:w16cex="http://schemas.microsoft.com/office/word/2018/wordml/cex" xmlns:w16cid="http://schemas.microsoft.com/office/word/2016/wordml/cid" xmlns:w16="http://schemas.microsoft.com/office/word/2018/wordml" xmlns:w16se="http://schemas.microsoft.com/office/word/2015/wordml/symex" xmlns:wpg="http://schemas.microsoft.com/office/word/2010/wordprocessingGroup" xmlns:wpi="http://schemas.microsoft.com/office/word/2010/wordprocessingInk" xmlns:wne="http://schemas.microsoft.com/office/word/2006/wordml" xmlns:wps="http://schemas.microsoft.com/office/word/2010/wordprocessingShape" mc:Ignorable="w14 w15 w16se w16cid w16 w16cex wp14">
+<w:numbering xmlns:wpc="http://schemas.microsoft.com/office/word/2010/wordprocessingCanvas" xmlns:mc="http://schemas.openxmlformats.org/markup-compatibility/2006" xmlns:o="urn:schemas-microsoft-com:office:office" xmlns:r="http://schemas.openxmlformats.org/officeDocument/2006/relationships" xmlns:m="http://schemas.openxmlformats.org/officeDocument/2006/math" xmlns:v="urn:schemas-microsoft-com:vml" xmlns:wp14="http://schemas.microsoft.com/office/word/2010/wordprocessingDrawing" xmlns:wp="http://schemas.openxmlformats.org/drawingml/2006/wordprocessingDrawing" xmlns:w10="urn:schemas-microsoft-com:office:word" xmlns:w="http://schemas.openxmlformats.org/wordprocessingml/2006/main" xmlns:w14="http://schemas.microsoft.com/office/word/2010/wordml" xmlns:w15="http://schemas.microsoft.com/office/word/2012/wordml" xmlns:wpg="http://schemas.microsoft.com/office/word/2010/wordprocessingGroup" xmlns:wpi="http://schemas.microsoft.com/office/word/2010/wordprocessingInk" xmlns:wne="http://schemas.microsoft.com/office/word/2006/wordml" xmlns:wps="http://schemas.microsoft.com/office/word/2010/wordprocessingShape" mc:Ignorable="w14 w15 wp14">
   <w:abstractNum w:abstractNumId="0" w15:restartNumberingAfterBreak="0">
     <w:nsid w:val="01BC3B04"/>
     <w:multiLevelType w:val="hybridMultilevel"/>
@@ -1884,6 +2305,120 @@
       </w:rPr>
     </w:lvl>
   </w:abstractNum>
+  <w:abstractNum w:abstractNumId="3" w15:restartNumberingAfterBreak="0">
+    <w:nsid w:val="72656619"/>
+    <w:multiLevelType w:val="hybridMultilevel"/>
+    <w:tmpl w:val="67DA72C4"/>
+    <w:lvl w:ilvl="0" w:tplc="04090001">
+      <w:start w:val="1"/>
+      <w:numFmt w:val="bullet"/>
+      <w:lvlText w:val=""/>
+      <w:lvlJc w:val="left"/>
+      <w:pPr>
+        <w:ind w:left="2970" w:hanging="360"/>
+      </w:pPr>
+      <w:rPr>
+        <w:rFonts w:ascii="Symbol" w:hAnsi="Symbol" w:hint="default"/>
+      </w:rPr>
+    </w:lvl>
+    <w:lvl w:ilvl="1" w:tplc="04090003" w:tentative="1">
+      <w:start w:val="1"/>
+      <w:numFmt w:val="bullet"/>
+      <w:lvlText w:val="o"/>
+      <w:lvlJc w:val="left"/>
+      <w:pPr>
+        <w:ind w:left="1440" w:hanging="360"/>
+      </w:pPr>
+      <w:rPr>
+        <w:rFonts w:ascii="Courier New" w:hAnsi="Courier New" w:cs="Courier New" w:hint="default"/>
+      </w:rPr>
+    </w:lvl>
+    <w:lvl w:ilvl="2" w:tplc="04090005" w:tentative="1">
+      <w:start w:val="1"/>
+      <w:numFmt w:val="bullet"/>
+      <w:lvlText w:val=""/>
+      <w:lvlJc w:val="left"/>
+      <w:pPr>
+        <w:ind w:left="2160" w:hanging="360"/>
+      </w:pPr>
+      <w:rPr>
+        <w:rFonts w:ascii="Wingdings" w:hAnsi="Wingdings" w:hint="default"/>
+      </w:rPr>
+    </w:lvl>
+    <w:lvl w:ilvl="3" w:tplc="6986B968">
+      <w:start w:val="1"/>
+      <w:numFmt w:val="bullet"/>
+      <w:lvlText w:val=""/>
+      <w:lvlJc w:val="left"/>
+      <w:pPr>
+        <w:ind w:left="3060" w:hanging="360"/>
+      </w:pPr>
+      <w:rPr>
+        <w:rFonts w:ascii="Symbol" w:hAnsi="Symbol" w:hint="default"/>
+        <w:color w:val="auto"/>
+      </w:rPr>
+    </w:lvl>
+    <w:lvl w:ilvl="4" w:tplc="04090003" w:tentative="1">
+      <w:start w:val="1"/>
+      <w:numFmt w:val="bullet"/>
+      <w:lvlText w:val="o"/>
+      <w:lvlJc w:val="left"/>
+      <w:pPr>
+        <w:ind w:left="3600" w:hanging="360"/>
+      </w:pPr>
+      <w:rPr>
+        <w:rFonts w:ascii="Courier New" w:hAnsi="Courier New" w:cs="Courier New" w:hint="default"/>
+      </w:rPr>
+    </w:lvl>
+    <w:lvl w:ilvl="5" w:tplc="04090005" w:tentative="1">
+      <w:start w:val="1"/>
+      <w:numFmt w:val="bullet"/>
+      <w:lvlText w:val=""/>
+      <w:lvlJc w:val="left"/>
+      <w:pPr>
+        <w:ind w:left="4320" w:hanging="360"/>
+      </w:pPr>
+      <w:rPr>
+        <w:rFonts w:ascii="Wingdings" w:hAnsi="Wingdings" w:hint="default"/>
+      </w:rPr>
+    </w:lvl>
+    <w:lvl w:ilvl="6" w:tplc="04090001" w:tentative="1">
+      <w:start w:val="1"/>
+      <w:numFmt w:val="bullet"/>
+      <w:lvlText w:val=""/>
+      <w:lvlJc w:val="left"/>
+      <w:pPr>
+        <w:ind w:left="5040" w:hanging="360"/>
+      </w:pPr>
+      <w:rPr>
+        <w:rFonts w:ascii="Symbol" w:hAnsi="Symbol" w:hint="default"/>
+      </w:rPr>
+    </w:lvl>
+    <w:lvl w:ilvl="7" w:tplc="04090003" w:tentative="1">
+      <w:start w:val="1"/>
+      <w:numFmt w:val="bullet"/>
+      <w:lvlText w:val="o"/>
+      <w:lvlJc w:val="left"/>
+      <w:pPr>
+        <w:ind w:left="5760" w:hanging="360"/>
+      </w:pPr>
+      <w:rPr>
+        <w:rFonts w:ascii="Courier New" w:hAnsi="Courier New" w:cs="Courier New" w:hint="default"/>
+      </w:rPr>
+    </w:lvl>
+    <w:lvl w:ilvl="8" w:tplc="04090005" w:tentative="1">
+      <w:start w:val="1"/>
+      <w:numFmt w:val="bullet"/>
+      <w:lvlText w:val=""/>
+      <w:lvlJc w:val="left"/>
+      <w:pPr>
+        <w:ind w:left="6480" w:hanging="360"/>
+      </w:pPr>
+      <w:rPr>
+        <w:rFonts w:ascii="Wingdings" w:hAnsi="Wingdings" w:hint="default"/>
+      </w:rPr>
+    </w:lvl>
+  </w:abstractNum>
   <w:num w:numId="1">
     <w:abstractNumId w:val="1"/>
   </w:num>
@@ -1893,11 +2428,14 @@
   <w:num w:numId="3">
     <w:abstractNumId w:val="0"/>
   </w:num>
+  <w:num w:numId="4">
+    <w:abstractNumId w:val="3"/>
+  </w:num>
 </w:numbering>
 </file>
 
 <file path=word/styles.xml><?xml version="1.0" encoding="utf-8"?>
-<w:styles xmlns:mc="http://schemas.openxmlformats.org/markup-compatibility/2006" xmlns:r="http://schemas.openxmlformats.org/officeDocument/2006/relationships" xmlns:w="http://schemas.openxmlformats.org/wordprocessingml/2006/main" xmlns:w14="http://schemas.microsoft.com/office/word/2010/wordml" xmlns:w15="http://schemas.microsoft.com/office/word/2012/wordml" xmlns:w16cex="http://schemas.microsoft.com/office/word/2018/wordml/cex" xmlns:w16cid="http://schemas.microsoft.com/office/word/2016/wordml/cid" xmlns:w16="http://schemas.microsoft.com/office/word/2018/wordml" xmlns:w16se="http://schemas.microsoft.com/office/word/2015/wordml/symex" mc:Ignorable="w14 w15 w16se w16cid w16 w16cex">
+<w:styles xmlns:mc="http://schemas.openxmlformats.org/markup-compatibility/2006" xmlns:r="http://schemas.openxmlformats.org/officeDocument/2006/relationships" xmlns:w="http://schemas.openxmlformats.org/wordprocessingml/2006/main" xmlns:w14="http://schemas.microsoft.com/office/word/2010/wordml" xmlns:w15="http://schemas.microsoft.com/office/word/2012/wordml" mc:Ignorable="w14 w15">
   <w:docDefaults>
     <w:rPrDefault>
       <w:rPr>
@@ -1913,7 +2451,7 @@
       </w:pPr>
     </w:pPrDefault>
   </w:docDefaults>
-  <w:latentStyles w:defLockedState="0" w:defUIPriority="99" w:defSemiHidden="0" w:defUnhideWhenUsed="0" w:defQFormat="0" w:count="376">
+  <w:latentStyles w:defLockedState="0" w:defUIPriority="99" w:defSemiHidden="0" w:defUnhideWhenUsed="0" w:defQFormat="0" w:count="371">
     <w:lsdException w:name="Normal" w:uiPriority="0" w:qFormat="1"/>
     <w:lsdException w:name="heading 1" w:uiPriority="9" w:qFormat="1"/>
     <w:lsdException w:name="heading 2" w:semiHidden="1" w:uiPriority="9" w:unhideWhenUsed="1" w:qFormat="1"/>
@@ -2285,11 +2823,6 @@
     <w:lsdException w:name="List Table 5 Dark Accent 6" w:uiPriority="50"/>
     <w:lsdException w:name="List Table 6 Colorful Accent 6" w:uiPriority="51"/>
     <w:lsdException w:name="List Table 7 Colorful Accent 6" w:uiPriority="52"/>
-    <w:lsdException w:name="Mention" w:semiHidden="1" w:unhideWhenUsed="1"/>
-    <w:lsdException w:name="Smart Hyperlink" w:semiHidden="1" w:unhideWhenUsed="1"/>
-    <w:lsdException w:name="Hashtag" w:semiHidden="1" w:unhideWhenUsed="1"/>
-    <w:lsdException w:name="Unresolved Mention" w:semiHidden="1" w:unhideWhenUsed="1"/>
-    <w:lsdException w:name="Smart Link" w:semiHidden="1" w:unhideWhenUsed="1"/>
   </w:latentStyles>
   <w:style w:type="paragraph" w:default="1" w:styleId="Normal">
     <w:name w:val="Normal"/>
@@ -2925,6 +3458,23 @@
     <w:rPr>
       <w:color w:val="6B9F25" w:themeColor="hyperlink"/>
       <w:u w:val="single"/>
+    </w:rPr>
+  </w:style>
+  <w:style w:type="paragraph" w:customStyle="1" w:styleId="Standard">
+    <w:name w:val="Standard"/>
+    <w:rsid w:val="00633151"/>
+    <w:pPr>
+      <w:suppressAutoHyphens/>
+      <w:autoSpaceDN w:val="0"/>
+      <w:spacing w:after="0" w:line="240" w:lineRule="auto"/>
+      <w:textAlignment w:val="baseline"/>
+    </w:pPr>
+    <w:rPr>
+      <w:rFonts w:ascii="Liberation Serif" w:eastAsia="Noto Serif CJK SC" w:hAnsi="Liberation Serif" w:cs="Lohit Devanagari"/>
+      <w:kern w:val="3"/>
+      <w:sz w:val="24"/>
+      <w:szCs w:val="24"/>
+      <w:lang w:eastAsia="zh-CN" w:bidi="hi-IN"/>
     </w:rPr>
   </w:style>
 </w:styles>
@@ -3203,7 +3753,7 @@
 </file>
 
 <file path=customXml/itemProps1.xml><?xml version="1.0" encoding="utf-8"?>
-<ds:datastoreItem xmlns:ds="http://schemas.openxmlformats.org/officeDocument/2006/customXml" ds:itemID="{39A7A60F-25B2-4A65-B170-B70569E4A81C}">
+<ds:datastoreItem xmlns:ds="http://schemas.openxmlformats.org/officeDocument/2006/customXml" ds:itemID="{C7DB414A-F5DB-48B7-A58B-DE3AFDAAF30A}">
   <ds:schemaRefs>
     <ds:schemaRef ds:uri="http://schemas.openxmlformats.org/officeDocument/2006/bibliography"/>
   </ds:schemaRefs>
